--- a/class 8/6.Ethics in IT/1. Lecture Note/6.docx
+++ b/class 8/6.Ethics in IT/1. Lecture Note/6.docx
@@ -506,8 +506,6 @@
       <w:r>
         <w:t>Nmap runs on all major computer operating systems such as Windows, Mac OS X, and Linux.</w:t>
       </w:r>
-      <w:bookmarkStart w:id="0" w:name="_GoBack"/>
-      <w:bookmarkEnd w:id="0"/>
     </w:p>
     <w:p/>
     <w:p>
@@ -690,18 +688,6 @@
         <w:spacing w:line="240" w:lineRule="auto"/>
       </w:pPr>
       <w:r>
-        <w:t xml:space="preserve">Burp Suite is a popular platform that is widely used for performing security testing of web applications. </w:t>
-      </w:r>
-    </w:p>
-    <w:p>
-      <w:pPr>
-        <w:keepNext w:val="0"/>
-        <w:keepLines w:val="0"/>
-        <w:widowControl/>
-        <w:suppressLineNumbers w:val="0"/>
-        <w:jc w:val="left"/>
-      </w:pPr>
-      <w:r>
         <w:rPr>
           <w:rFonts w:ascii="SimSun" w:hAnsi="SimSun" w:eastAsia="SimSun" w:cs="SimSun"/>
           <w:kern w:val="0"/>
@@ -713,10 +699,10 @@
           <wp:anchor distT="0" distB="0" distL="114300" distR="114300" simplePos="0" relativeHeight="251660288" behindDoc="1" locked="0" layoutInCell="1" allowOverlap="1">
             <wp:simplePos x="0" y="0"/>
             <wp:positionH relativeFrom="column">
-              <wp:posOffset>305435</wp:posOffset>
+              <wp:posOffset>347980</wp:posOffset>
             </wp:positionH>
             <wp:positionV relativeFrom="paragraph">
-              <wp:posOffset>78105</wp:posOffset>
+              <wp:posOffset>578485</wp:posOffset>
             </wp:positionV>
             <wp:extent cx="3896360" cy="2336165"/>
             <wp:effectExtent l="0" t="0" r="0" b="0"/>
@@ -792,6 +778,18 @@
           </wp:anchor>
         </w:drawing>
       </w:r>
+      <w:r>
+        <w:t xml:space="preserve">Burp Suite is a popular platform that is widely used for performing security testing of web applications. </w:t>
+      </w:r>
+    </w:p>
+    <w:p>
+      <w:pPr>
+        <w:keepNext w:val="0"/>
+        <w:keepLines w:val="0"/>
+        <w:widowControl/>
+        <w:suppressLineNumbers w:val="0"/>
+        <w:jc w:val="left"/>
+      </w:pPr>
     </w:p>
     <w:p/>
     <w:p>
@@ -841,6 +839,7 @@
         <w:pStyle w:val="3"/>
         <w:spacing w:line="240" w:lineRule="auto"/>
       </w:pPr>
+      <w:bookmarkStart w:id="0" w:name="_GoBack"/>
       <w:r>
         <w:rPr>
           <w:rFonts w:ascii="SimSun" w:hAnsi="SimSun" w:eastAsia="SimSun" w:cs="SimSun"/>
@@ -922,6 +921,7 @@
           </wp:anchor>
         </w:drawing>
       </w:r>
+      <w:bookmarkEnd w:id="0"/>
       <w:r>
         <w:t xml:space="preserve">Angry IP scanner is a lightweight, cross-platform IP address and port scanner. It can scan IP addresses in any range. </w:t>
       </w:r>
@@ -1308,15 +1308,6 @@
         <w:suppressLineNumbers w:val="0"/>
         <w:jc w:val="left"/>
       </w:pPr>
-    </w:p>
-    <w:p>
-      <w:pPr>
-        <w:keepNext w:val="0"/>
-        <w:keepLines w:val="0"/>
-        <w:widowControl/>
-        <w:suppressLineNumbers w:val="0"/>
-        <w:jc w:val="left"/>
-      </w:pPr>
       <w:r>
         <w:rPr>
           <w:rFonts w:ascii="SimSun" w:hAnsi="SimSun" w:eastAsia="SimSun" w:cs="SimSun"/>
@@ -1329,10 +1320,10 @@
           <wp:anchor distT="0" distB="0" distL="114300" distR="114300" simplePos="0" relativeHeight="251663360" behindDoc="1" locked="0" layoutInCell="1" allowOverlap="1">
             <wp:simplePos x="0" y="0"/>
             <wp:positionH relativeFrom="column">
-              <wp:posOffset>1129030</wp:posOffset>
+              <wp:posOffset>1171575</wp:posOffset>
             </wp:positionH>
             <wp:positionV relativeFrom="paragraph">
-              <wp:posOffset>81280</wp:posOffset>
+              <wp:posOffset>6985</wp:posOffset>
             </wp:positionV>
             <wp:extent cx="2286000" cy="2286000"/>
             <wp:effectExtent l="0" t="0" r="0" b="0"/>
@@ -1415,7 +1406,22 @@
         </w:drawing>
       </w:r>
     </w:p>
+    <w:p>
+      <w:pPr>
+        <w:keepNext w:val="0"/>
+        <w:keepLines w:val="0"/>
+        <w:widowControl/>
+        <w:suppressLineNumbers w:val="0"/>
+        <w:jc w:val="left"/>
+      </w:pPr>
+    </w:p>
     <w:p/>
+    <w:p>
+      <w:pPr>
+        <w:pStyle w:val="3"/>
+        <w:spacing w:line="240" w:lineRule="auto"/>
+      </w:pPr>
+    </w:p>
     <w:p>
       <w:pPr>
         <w:pStyle w:val="3"/>
